--- a/cd/doc/changes/2024.10.PowiadomieniaOZmianach.chg.docx
+++ b/cd/doc/changes/2024.10.PowiadomieniaOZmianach.chg.docx
@@ -53,19 +53,247 @@
           <w:sz w:val="32"/>
           <w:szCs w:val="24"/>
         </w:rPr>
+        <w:t>10</w:t>
+      </w:r>
+    </w:p>
+    <w:p>
+      <w:pPr>
+        <w:pStyle w:val="Nagwek1"/>
+      </w:pPr>
+      <w:r>
+        <w:t>Tabela przestawna: Data od – data do</w:t>
+      </w:r>
+    </w:p>
+    <w:p>
+      <w:r>
+        <w:t>W tabeli przestawnej dodano możliwość sortowania danych wg dowolnego zakresu dat (poprzednio można było sortować tylko wg wybranego semestru)</w:t>
+      </w:r>
+      <w:r>
+        <w:t>. Ponadto można w szybki sposób wygenerować raport za dziś, jutro, pojutrze, wczoraj i przedwczoraj</w:t>
+      </w:r>
+      <w:r>
+        <w:t xml:space="preserve"> oraz za dowolny, inny okres</w:t>
+      </w:r>
+      <w:r>
         <w:t>.</w:t>
       </w:r>
+    </w:p>
+    <w:p/>
+    <w:p>
       <w:r>
-        <w:rPr>
-          <w:rFonts w:ascii="Times New Roman" w:eastAsia="Times New Roman" w:hAnsi="Times New Roman" w:cs="Times New Roman"/>
-          <w:b/>
-          <w:color w:val="auto"/>
-          <w:spacing w:val="0"/>
-          <w:kern w:val="0"/>
-          <w:sz w:val="32"/>
-          <w:szCs w:val="24"/>
-        </w:rPr>
-        <w:t>10</w:t>
+        <w:drawing>
+          <wp:inline distT="0" distB="0" distL="0" distR="0" wp14:anchorId="64C4C316" wp14:editId="6B7D0DC3">
+            <wp:extent cx="5972810" cy="3270250"/>
+            <wp:effectExtent l="0" t="0" r="8890" b="6350"/>
+            <wp:docPr id="4" name="Obraz 4"/>
+            <wp:cNvGraphicFramePr>
+              <a:graphicFrameLocks xmlns:a="http://schemas.openxmlformats.org/drawingml/2006/main" noChangeAspect="1"/>
+            </wp:cNvGraphicFramePr>
+            <a:graphic xmlns:a="http://schemas.openxmlformats.org/drawingml/2006/main">
+              <a:graphicData uri="http://schemas.openxmlformats.org/drawingml/2006/picture">
+                <pic:pic xmlns:pic="http://schemas.openxmlformats.org/drawingml/2006/picture">
+                  <pic:nvPicPr>
+                    <pic:cNvPr id="0" name=""/>
+                    <pic:cNvPicPr/>
+                  </pic:nvPicPr>
+                  <pic:blipFill>
+                    <a:blip r:embed="rId9"/>
+                    <a:stretch>
+                      <a:fillRect/>
+                    </a:stretch>
+                  </pic:blipFill>
+                  <pic:spPr>
+                    <a:xfrm>
+                      <a:off x="0" y="0"/>
+                      <a:ext cx="5972810" cy="3270250"/>
+                    </a:xfrm>
+                    <a:prstGeom prst="rect">
+                      <a:avLst/>
+                    </a:prstGeom>
+                  </pic:spPr>
+                </pic:pic>
+              </a:graphicData>
+            </a:graphic>
+          </wp:inline>
+        </w:drawing>
+      </w:r>
+    </w:p>
+    <w:p>
+      <w:pPr>
+        <w:pStyle w:val="Nagwek1"/>
+      </w:pPr>
+      <w:r>
+        <w:t xml:space="preserve">Układ wielu zasobów: Zajętość </w:t>
+      </w:r>
+      <w:proofErr w:type="spellStart"/>
+      <w:r>
+        <w:t>sal</w:t>
+      </w:r>
+      <w:proofErr w:type="spellEnd"/>
+      <w:r>
+        <w:t>, grup i wykładowców</w:t>
+      </w:r>
+    </w:p>
+    <w:p>
+      <w:r>
+        <w:t xml:space="preserve">W układzie wielu zasobów dodano trzy nowe polecenia, pozwalające na szybkie uruchomienie tabeli przestawnej z predefiniowanymi ustawieniami do wyświetlania zajętości </w:t>
+      </w:r>
+      <w:proofErr w:type="spellStart"/>
+      <w:r>
+        <w:t>sal</w:t>
+      </w:r>
+      <w:proofErr w:type="spellEnd"/>
+      <w:r>
+        <w:t>, grup lub wykładowców.</w:t>
+      </w:r>
+    </w:p>
+    <w:p>
+      <w:r>
+        <w:drawing>
+          <wp:inline distT="0" distB="0" distL="0" distR="0" wp14:anchorId="3785EBD3" wp14:editId="27B4CC67">
+            <wp:extent cx="5204130" cy="1486894"/>
+            <wp:effectExtent l="0" t="0" r="0" b="0"/>
+            <wp:docPr id="5" name="Obraz 5"/>
+            <wp:cNvGraphicFramePr>
+              <a:graphicFrameLocks xmlns:a="http://schemas.openxmlformats.org/drawingml/2006/main" noChangeAspect="1"/>
+            </wp:cNvGraphicFramePr>
+            <a:graphic xmlns:a="http://schemas.openxmlformats.org/drawingml/2006/main">
+              <a:graphicData uri="http://schemas.openxmlformats.org/drawingml/2006/picture">
+                <pic:pic xmlns:pic="http://schemas.openxmlformats.org/drawingml/2006/picture">
+                  <pic:nvPicPr>
+                    <pic:cNvPr id="0" name=""/>
+                    <pic:cNvPicPr/>
+                  </pic:nvPicPr>
+                  <pic:blipFill>
+                    <a:blip r:embed="rId10"/>
+                    <a:stretch>
+                      <a:fillRect/>
+                    </a:stretch>
+                  </pic:blipFill>
+                  <pic:spPr>
+                    <a:xfrm>
+                      <a:off x="0" y="0"/>
+                      <a:ext cx="5204130" cy="1486894"/>
+                    </a:xfrm>
+                    <a:prstGeom prst="rect">
+                      <a:avLst/>
+                    </a:prstGeom>
+                  </pic:spPr>
+                </pic:pic>
+              </a:graphicData>
+            </a:graphic>
+          </wp:inline>
+        </w:drawing>
+      </w:r>
+    </w:p>
+    <w:p>
+      <w:pPr>
+        <w:pStyle w:val="Nagwek1"/>
+      </w:pPr>
+      <w:r>
+        <w:t>USOS: Streaming</w:t>
+      </w:r>
+    </w:p>
+    <w:p>
+      <w:r>
+        <w:t>Niektóre</w:t>
+      </w:r>
+      <w:r>
+        <w:t xml:space="preserve"> zajęcia</w:t>
+      </w:r>
+      <w:r>
+        <w:t xml:space="preserve"> są</w:t>
+      </w:r>
+      <w:r>
+        <w:t xml:space="preserve"> realizowane są na Uczelni dla studentów stacjonarnych i </w:t>
+      </w:r>
+      <w:r>
+        <w:t xml:space="preserve">jednocześnie są </w:t>
+      </w:r>
+      <w:r>
+        <w:t xml:space="preserve">udostępniane </w:t>
+      </w:r>
+      <w:bookmarkStart w:id="0" w:name="_GoBack"/>
+      <w:bookmarkEnd w:id="0"/>
+      <w:r>
+        <w:t>studentom studiów zaocznych za pomocą streamingu (zajęcia ONLINE).</w:t>
+      </w:r>
+    </w:p>
+    <w:p>
+      <w:r>
+        <w:t>Fakt, że zajęcia realizowane są w formie streamingu po stronie Plansoft.org zaznacza się w polu Info dla Planistów, którego jednak nie możemy przesłać do systemu USOS, ponieważ USOS nie posiada takiego pola. W związku z tym wprowadzono zmianę polegającą na tym, że jeżeli zajęcie realizowane w Sali X ma w polu Info dla Planistów wpisane słowo streaming, to wysyłamy do USOS informacje, że zajęcia odbywają się w Sali X + Streaming (a nie w Sali X).</w:t>
+      </w:r>
+    </w:p>
+    <w:p>
+      <w:r>
+        <w:t xml:space="preserve">Mapowanie Sale X </w:t>
+      </w:r>
+      <w:r>
+        <w:sym w:font="Wingdings" w:char="F0E0"/>
+      </w:r>
+      <w:r>
+        <w:t xml:space="preserve"> Sale X + Streaming jest przechowywane w tabeli </w:t>
+      </w:r>
+      <w:proofErr w:type="spellStart"/>
+      <w:r>
+        <w:t>usos_streaming_room_map</w:t>
+      </w:r>
+      <w:proofErr w:type="spellEnd"/>
+      <w:r>
+        <w:t>.</w:t>
+      </w:r>
+    </w:p>
+    <w:p/>
+    <w:p>
+      <w:r>
+        <w:lastRenderedPageBreak/>
+        <w:t>Wprowadzono następujące zmiany w interfejsie do USOS:</w:t>
+      </w:r>
+    </w:p>
+    <w:p/>
+    <w:p>
+      <w:pPr>
+        <w:pStyle w:val="Akapitzlist"/>
+        <w:numPr>
+          <w:ilvl w:val="0"/>
+          <w:numId w:val="30"/>
+        </w:numPr>
+      </w:pPr>
+      <w:r>
+        <w:t xml:space="preserve">Sale, które mają w nazwie słowo STREAMING nie są widoczne dla planistów w Plansoft.org. </w:t>
+      </w:r>
+    </w:p>
+    <w:p>
+      <w:pPr>
+        <w:pStyle w:val="Akapitzlist"/>
+        <w:numPr>
+          <w:ilvl w:val="0"/>
+          <w:numId w:val="30"/>
+        </w:numPr>
+      </w:pPr>
+      <w:r>
+        <w:t>jeżeli zajęcie realizowane w Sali X ma w polu Info dla Planistów wpisane słowo streaming, to wysyłamy do USOS informacje, że zajęcia odbywają się w Sali X + Streaming (a nie w Sali X)</w:t>
+      </w:r>
+    </w:p>
+    <w:p>
+      <w:pPr>
+        <w:pStyle w:val="Nagwek1"/>
+      </w:pPr>
+      <w:r>
+        <w:t>Raport Lista obecności</w:t>
+      </w:r>
+    </w:p>
+    <w:p>
+      <w:r>
+        <w:t>Dodano do raportu kolumnę: Info dla studentów</w:t>
+      </w:r>
+    </w:p>
+    <w:p>
+      <w:pPr>
+        <w:pStyle w:val="Nagwek1"/>
+      </w:pPr>
+      <w:r>
+        <w:t>Raport: Zmiany w rozkładzie zajęć</w:t>
       </w:r>
     </w:p>
     <w:p>
@@ -101,8 +329,6 @@
       <w:r>
         <w:t>Dodano możliwość generowania raportu również ze zmianami wykonanymi w przeszłości.</w:t>
       </w:r>
-      <w:bookmarkStart w:id="0" w:name="_GoBack"/>
-      <w:bookmarkEnd w:id="0"/>
     </w:p>
     <w:p>
       <w:pPr>
@@ -133,7 +359,7 @@
       <w:r>
         <w:t xml:space="preserve">Link do pobrania Aplikacji: </w:t>
       </w:r>
-      <w:hyperlink r:id="rId9" w:history="1">
+      <w:hyperlink r:id="rId11" w:history="1">
         <w:r>
           <w:rPr>
             <w:rStyle w:val="Hipercze"/>
@@ -148,8 +374,8 @@
       </w:pPr>
     </w:p>
     <w:sectPr>
-      <w:headerReference w:type="default" r:id="rId10"/>
-      <w:footerReference w:type="default" r:id="rId11"/>
+      <w:headerReference w:type="default" r:id="rId12"/>
+      <w:footerReference w:type="default" r:id="rId13"/>
       <w:type w:val="continuous"/>
       <w:pgSz w:w="11906" w:h="16838"/>
       <w:pgMar w:top="957" w:right="1133" w:bottom="1418" w:left="993" w:header="142" w:footer="0" w:gutter="0"/>
@@ -209,7 +435,7 @@
           <w:rPr>
             <w:noProof/>
           </w:rPr>
-          <w:t>1</w:t>
+          <w:t>2</w:t>
         </w:r>
         <w:r>
           <w:fldChar w:fldCharType="end"/>
@@ -1352,6 +1578,119 @@
     </w:lvl>
   </w:abstractNum>
   <w:abstractNum w:abstractNumId="10">
+    <w:nsid w:val="287E1AD1"/>
+    <w:multiLevelType w:val="hybridMultilevel"/>
+    <w:tmpl w:val="DBC247DE"/>
+    <w:lvl w:ilvl="0" w:tplc="04150001">
+      <w:start w:val="1"/>
+      <w:numFmt w:val="bullet"/>
+      <w:lvlText w:val=""/>
+      <w:lvlJc w:val="left"/>
+      <w:pPr>
+        <w:ind w:left="720" w:hanging="360"/>
+      </w:pPr>
+      <w:rPr>
+        <w:rFonts w:ascii="Symbol" w:hAnsi="Symbol" w:hint="default"/>
+      </w:rPr>
+    </w:lvl>
+    <w:lvl w:ilvl="1" w:tplc="04150003" w:tentative="1">
+      <w:start w:val="1"/>
+      <w:numFmt w:val="bullet"/>
+      <w:lvlText w:val="o"/>
+      <w:lvlJc w:val="left"/>
+      <w:pPr>
+        <w:ind w:left="1440" w:hanging="360"/>
+      </w:pPr>
+      <w:rPr>
+        <w:rFonts w:ascii="Courier New" w:hAnsi="Courier New" w:cs="Courier New" w:hint="default"/>
+      </w:rPr>
+    </w:lvl>
+    <w:lvl w:ilvl="2" w:tplc="04150005" w:tentative="1">
+      <w:start w:val="1"/>
+      <w:numFmt w:val="bullet"/>
+      <w:lvlText w:val=""/>
+      <w:lvlJc w:val="left"/>
+      <w:pPr>
+        <w:ind w:left="2160" w:hanging="360"/>
+      </w:pPr>
+      <w:rPr>
+        <w:rFonts w:ascii="Wingdings" w:hAnsi="Wingdings" w:hint="default"/>
+      </w:rPr>
+    </w:lvl>
+    <w:lvl w:ilvl="3" w:tplc="04150001" w:tentative="1">
+      <w:start w:val="1"/>
+      <w:numFmt w:val="bullet"/>
+      <w:lvlText w:val=""/>
+      <w:lvlJc w:val="left"/>
+      <w:pPr>
+        <w:ind w:left="2880" w:hanging="360"/>
+      </w:pPr>
+      <w:rPr>
+        <w:rFonts w:ascii="Symbol" w:hAnsi="Symbol" w:hint="default"/>
+      </w:rPr>
+    </w:lvl>
+    <w:lvl w:ilvl="4" w:tplc="04150003" w:tentative="1">
+      <w:start w:val="1"/>
+      <w:numFmt w:val="bullet"/>
+      <w:lvlText w:val="o"/>
+      <w:lvlJc w:val="left"/>
+      <w:pPr>
+        <w:ind w:left="3600" w:hanging="360"/>
+      </w:pPr>
+      <w:rPr>
+        <w:rFonts w:ascii="Courier New" w:hAnsi="Courier New" w:cs="Courier New" w:hint="default"/>
+      </w:rPr>
+    </w:lvl>
+    <w:lvl w:ilvl="5" w:tplc="04150005" w:tentative="1">
+      <w:start w:val="1"/>
+      <w:numFmt w:val="bullet"/>
+      <w:lvlText w:val=""/>
+      <w:lvlJc w:val="left"/>
+      <w:pPr>
+        <w:ind w:left="4320" w:hanging="360"/>
+      </w:pPr>
+      <w:rPr>
+        <w:rFonts w:ascii="Wingdings" w:hAnsi="Wingdings" w:hint="default"/>
+      </w:rPr>
+    </w:lvl>
+    <w:lvl w:ilvl="6" w:tplc="04150001" w:tentative="1">
+      <w:start w:val="1"/>
+      <w:numFmt w:val="bullet"/>
+      <w:lvlText w:val=""/>
+      <w:lvlJc w:val="left"/>
+      <w:pPr>
+        <w:ind w:left="5040" w:hanging="360"/>
+      </w:pPr>
+      <w:rPr>
+        <w:rFonts w:ascii="Symbol" w:hAnsi="Symbol" w:hint="default"/>
+      </w:rPr>
+    </w:lvl>
+    <w:lvl w:ilvl="7" w:tplc="04150003" w:tentative="1">
+      <w:start w:val="1"/>
+      <w:numFmt w:val="bullet"/>
+      <w:lvlText w:val="o"/>
+      <w:lvlJc w:val="left"/>
+      <w:pPr>
+        <w:ind w:left="5760" w:hanging="360"/>
+      </w:pPr>
+      <w:rPr>
+        <w:rFonts w:ascii="Courier New" w:hAnsi="Courier New" w:cs="Courier New" w:hint="default"/>
+      </w:rPr>
+    </w:lvl>
+    <w:lvl w:ilvl="8" w:tplc="04150005" w:tentative="1">
+      <w:start w:val="1"/>
+      <w:numFmt w:val="bullet"/>
+      <w:lvlText w:val=""/>
+      <w:lvlJc w:val="left"/>
+      <w:pPr>
+        <w:ind w:left="6480" w:hanging="360"/>
+      </w:pPr>
+      <w:rPr>
+        <w:rFonts w:ascii="Wingdings" w:hAnsi="Wingdings" w:hint="default"/>
+      </w:rPr>
+    </w:lvl>
+  </w:abstractNum>
+  <w:abstractNum w:abstractNumId="11">
     <w:nsid w:val="3621564D"/>
     <w:multiLevelType w:val="hybridMultilevel"/>
     <w:tmpl w:val="9B16351C"/>
@@ -1440,7 +1779,7 @@
       </w:pPr>
     </w:lvl>
   </w:abstractNum>
-  <w:abstractNum w:abstractNumId="11">
+  <w:abstractNum w:abstractNumId="12">
     <w:nsid w:val="3AF62819"/>
     <w:multiLevelType w:val="hybridMultilevel"/>
     <w:tmpl w:val="107CCDD6"/>
@@ -1553,7 +1892,7 @@
       </w:rPr>
     </w:lvl>
   </w:abstractNum>
-  <w:abstractNum w:abstractNumId="12">
+  <w:abstractNum w:abstractNumId="13">
     <w:nsid w:val="3D522E4D"/>
     <w:multiLevelType w:val="hybridMultilevel"/>
     <w:tmpl w:val="ED58DCE0"/>
@@ -1666,7 +2005,7 @@
       </w:rPr>
     </w:lvl>
   </w:abstractNum>
-  <w:abstractNum w:abstractNumId="13">
+  <w:abstractNum w:abstractNumId="14">
     <w:nsid w:val="42AF71A4"/>
     <w:multiLevelType w:val="hybridMultilevel"/>
     <w:tmpl w:val="181EBA86"/>
@@ -1755,7 +2094,7 @@
       </w:pPr>
     </w:lvl>
   </w:abstractNum>
-  <w:abstractNum w:abstractNumId="14">
+  <w:abstractNum w:abstractNumId="15">
     <w:nsid w:val="431A0F15"/>
     <w:multiLevelType w:val="hybridMultilevel"/>
     <w:tmpl w:val="9C98E04E"/>
@@ -1868,7 +2207,7 @@
       </w:rPr>
     </w:lvl>
   </w:abstractNum>
-  <w:abstractNum w:abstractNumId="15">
+  <w:abstractNum w:abstractNumId="16">
     <w:nsid w:val="44C752F5"/>
     <w:multiLevelType w:val="hybridMultilevel"/>
     <w:tmpl w:val="6DD03722"/>
@@ -1981,7 +2320,7 @@
       </w:rPr>
     </w:lvl>
   </w:abstractNum>
-  <w:abstractNum w:abstractNumId="16">
+  <w:abstractNum w:abstractNumId="17">
     <w:nsid w:val="477527E1"/>
     <w:multiLevelType w:val="hybridMultilevel"/>
     <w:tmpl w:val="20363540"/>
@@ -2094,7 +2433,7 @@
       </w:rPr>
     </w:lvl>
   </w:abstractNum>
-  <w:abstractNum w:abstractNumId="17">
+  <w:abstractNum w:abstractNumId="18">
     <w:nsid w:val="4CA93667"/>
     <w:multiLevelType w:val="multilevel"/>
     <w:tmpl w:val="7194DA98"/>
@@ -2207,7 +2546,7 @@
       </w:pPr>
     </w:lvl>
   </w:abstractNum>
-  <w:abstractNum w:abstractNumId="18">
+  <w:abstractNum w:abstractNumId="19">
     <w:nsid w:val="5DBF315A"/>
     <w:multiLevelType w:val="hybridMultilevel"/>
     <w:tmpl w:val="FD4ACD64"/>
@@ -2320,7 +2659,7 @@
       </w:rPr>
     </w:lvl>
   </w:abstractNum>
-  <w:abstractNum w:abstractNumId="19">
+  <w:abstractNum w:abstractNumId="20">
     <w:nsid w:val="619F688F"/>
     <w:multiLevelType w:val="hybridMultilevel"/>
     <w:tmpl w:val="1AFE0844"/>
@@ -2409,7 +2748,7 @@
       </w:pPr>
     </w:lvl>
   </w:abstractNum>
-  <w:abstractNum w:abstractNumId="20">
+  <w:abstractNum w:abstractNumId="21">
     <w:nsid w:val="6245332D"/>
     <w:multiLevelType w:val="hybridMultilevel"/>
     <w:tmpl w:val="09485C42"/>
@@ -2522,7 +2861,7 @@
       </w:rPr>
     </w:lvl>
   </w:abstractNum>
-  <w:abstractNum w:abstractNumId="21">
+  <w:abstractNum w:abstractNumId="22">
     <w:nsid w:val="63811BB7"/>
     <w:multiLevelType w:val="hybridMultilevel"/>
     <w:tmpl w:val="E924B1EA"/>
@@ -2635,7 +2974,7 @@
       </w:rPr>
     </w:lvl>
   </w:abstractNum>
-  <w:abstractNum w:abstractNumId="22">
+  <w:abstractNum w:abstractNumId="23">
     <w:nsid w:val="64FF55D4"/>
     <w:multiLevelType w:val="hybridMultilevel"/>
     <w:tmpl w:val="DED8BFBC"/>
@@ -2748,7 +3087,7 @@
       </w:rPr>
     </w:lvl>
   </w:abstractNum>
-  <w:abstractNum w:abstractNumId="23">
+  <w:abstractNum w:abstractNumId="24">
     <w:nsid w:val="6DFB7CA2"/>
     <w:multiLevelType w:val="hybridMultilevel"/>
     <w:tmpl w:val="325EA4E2"/>
@@ -2861,7 +3200,7 @@
       </w:rPr>
     </w:lvl>
   </w:abstractNum>
-  <w:abstractNum w:abstractNumId="24">
+  <w:abstractNum w:abstractNumId="25">
     <w:nsid w:val="6E3543BF"/>
     <w:multiLevelType w:val="hybridMultilevel"/>
     <w:tmpl w:val="51F0ED1A"/>
@@ -2974,7 +3313,7 @@
       </w:rPr>
     </w:lvl>
   </w:abstractNum>
-  <w:abstractNum w:abstractNumId="25">
+  <w:abstractNum w:abstractNumId="26">
     <w:nsid w:val="6F7C48F1"/>
     <w:multiLevelType w:val="hybridMultilevel"/>
     <w:tmpl w:val="ACFCB154"/>
@@ -3063,7 +3402,7 @@
       </w:pPr>
     </w:lvl>
   </w:abstractNum>
-  <w:abstractNum w:abstractNumId="26">
+  <w:abstractNum w:abstractNumId="27">
     <w:nsid w:val="76D33ED3"/>
     <w:multiLevelType w:val="hybridMultilevel"/>
     <w:tmpl w:val="F066F814"/>
@@ -3152,7 +3491,7 @@
       </w:pPr>
     </w:lvl>
   </w:abstractNum>
-  <w:abstractNum w:abstractNumId="27">
+  <w:abstractNum w:abstractNumId="28">
     <w:nsid w:val="7CEB1124"/>
     <w:multiLevelType w:val="hybridMultilevel"/>
     <w:tmpl w:val="83FE283C"/>
@@ -3265,7 +3604,7 @@
       </w:rPr>
     </w:lvl>
   </w:abstractNum>
-  <w:abstractNum w:abstractNumId="28">
+  <w:abstractNum w:abstractNumId="29">
     <w:nsid w:val="7E666EFC"/>
     <w:multiLevelType w:val="hybridMultilevel"/>
     <w:tmpl w:val="21CE1F54"/>
@@ -3379,52 +3718,52 @@
     </w:lvl>
   </w:abstractNum>
   <w:num w:numId="1">
-    <w:abstractNumId w:val="19"/>
+    <w:abstractNumId w:val="20"/>
   </w:num>
   <w:num w:numId="2">
-    <w:abstractNumId w:val="15"/>
+    <w:abstractNumId w:val="16"/>
   </w:num>
   <w:num w:numId="3">
-    <w:abstractNumId w:val="16"/>
+    <w:abstractNumId w:val="17"/>
   </w:num>
   <w:num w:numId="4">
     <w:abstractNumId w:val="8"/>
   </w:num>
   <w:num w:numId="5">
-    <w:abstractNumId w:val="21"/>
+    <w:abstractNumId w:val="22"/>
   </w:num>
   <w:num w:numId="6">
     <w:abstractNumId w:val="7"/>
   </w:num>
   <w:num w:numId="7">
-    <w:abstractNumId w:val="24"/>
+    <w:abstractNumId w:val="25"/>
   </w:num>
   <w:num w:numId="8">
-    <w:abstractNumId w:val="28"/>
+    <w:abstractNumId w:val="29"/>
   </w:num>
   <w:num w:numId="9">
     <w:abstractNumId w:val="4"/>
   </w:num>
   <w:num w:numId="10">
-    <w:abstractNumId w:val="17"/>
+    <w:abstractNumId w:val="18"/>
   </w:num>
   <w:num w:numId="11">
-    <w:abstractNumId w:val="25"/>
+    <w:abstractNumId w:val="26"/>
   </w:num>
   <w:num w:numId="12">
-    <w:abstractNumId w:val="20"/>
+    <w:abstractNumId w:val="21"/>
   </w:num>
   <w:num w:numId="13">
+    <w:abstractNumId w:val="24"/>
+  </w:num>
+  <w:num w:numId="14">
     <w:abstractNumId w:val="23"/>
   </w:num>
-  <w:num w:numId="14">
-    <w:abstractNumId w:val="22"/>
-  </w:num>
   <w:num w:numId="15">
-    <w:abstractNumId w:val="13"/>
+    <w:abstractNumId w:val="14"/>
   </w:num>
   <w:num w:numId="16">
-    <w:abstractNumId w:val="12"/>
+    <w:abstractNumId w:val="13"/>
   </w:num>
   <w:num w:numId="17">
     <w:abstractNumId w:val="3"/>
@@ -3433,7 +3772,7 @@
     <w:abstractNumId w:val="2"/>
   </w:num>
   <w:num w:numId="19">
-    <w:abstractNumId w:val="27"/>
+    <w:abstractNumId w:val="28"/>
   </w:num>
   <w:num w:numId="20">
     <w:abstractNumId w:val="0"/>
@@ -3442,13 +3781,13 @@
     <w:abstractNumId w:val="9"/>
   </w:num>
   <w:num w:numId="22">
-    <w:abstractNumId w:val="18"/>
+    <w:abstractNumId w:val="19"/>
   </w:num>
   <w:num w:numId="23">
-    <w:abstractNumId w:val="26"/>
+    <w:abstractNumId w:val="27"/>
   </w:num>
   <w:num w:numId="24">
-    <w:abstractNumId w:val="10"/>
+    <w:abstractNumId w:val="11"/>
   </w:num>
   <w:num w:numId="25">
     <w:abstractNumId w:val="6"/>
@@ -3457,13 +3796,16 @@
     <w:abstractNumId w:val="1"/>
   </w:num>
   <w:num w:numId="27">
-    <w:abstractNumId w:val="14"/>
+    <w:abstractNumId w:val="15"/>
   </w:num>
   <w:num w:numId="28">
-    <w:abstractNumId w:val="11"/>
+    <w:abstractNumId w:val="12"/>
   </w:num>
   <w:num w:numId="29">
     <w:abstractNumId w:val="5"/>
+  </w:num>
+  <w:num w:numId="30">
+    <w:abstractNumId w:val="10"/>
   </w:num>
   <w:numIdMacAtCleanup w:val="1"/>
 </w:numbering>
@@ -5411,7 +5753,7 @@
 </file>
 
 <file path=customXml/itemProps1.xml><?xml version="1.0" encoding="utf-8"?>
-<ds:datastoreItem xmlns:ds="http://schemas.openxmlformats.org/officeDocument/2006/customXml" ds:itemID="{7EE28A49-25F4-454A-9AAD-7C7F27DE065C}">
+<ds:datastoreItem xmlns:ds="http://schemas.openxmlformats.org/officeDocument/2006/customXml" ds:itemID="{CB832FDD-ED98-48BB-A850-32F8A5C9956D}">
   <ds:schemaRefs>
     <ds:schemaRef ds:uri="http://schemas.openxmlformats.org/officeDocument/2006/bibliography"/>
   </ds:schemaRefs>
